--- a/Labs/Demo-App-Development/30-ComplexReactiveForm.docx
+++ b/Labs/Demo-App-Development/30-ComplexReactiveForm.docx
@@ -11,42 +11,25 @@
         </w:numPr>
       </w:pPr>
       <w:r>
-        <w:t xml:space="preserve">Now </w:t>
-      </w:r>
-      <w:proofErr w:type="spellStart"/>
-      <w:proofErr w:type="gramStart"/>
-      <w:r>
-        <w:t>lets</w:t>
-      </w:r>
-      <w:proofErr w:type="spellEnd"/>
-      <w:proofErr w:type="gramEnd"/>
-      <w:r>
-        <w:t xml:space="preserve"> learn to create a complex reactive form to add sessions to our events.</w:t>
-      </w:r>
-    </w:p>
-    <w:p>
-      <w:pPr>
-        <w:pStyle w:val="ListParagraph"/>
-        <w:numPr>
-          <w:ilvl w:val="0"/>
-          <w:numId w:val="1"/>
-        </w:numPr>
-      </w:pPr>
-      <w:r>
-        <w:t>Right click on “event-details” folder and create a file named “create-</w:t>
-      </w:r>
-      <w:proofErr w:type="spellStart"/>
-      <w:proofErr w:type="gramStart"/>
-      <w:r>
-        <w:t>session.component</w:t>
-      </w:r>
-      <w:proofErr w:type="gramEnd"/>
-      <w:r>
-        <w:t>.ts</w:t>
-      </w:r>
-      <w:proofErr w:type="spellEnd"/>
-      <w:r>
-        <w:t>”.</w:t>
+        <w:t>Now lets learn to create a complex reactive form to add sessions to our events.</w:t>
+      </w:r>
+    </w:p>
+    <w:p>
+      <w:pPr>
+        <w:pStyle w:val="ListParagraph"/>
+        <w:numPr>
+          <w:ilvl w:val="0"/>
+          <w:numId w:val="1"/>
+        </w:numPr>
+      </w:pPr>
+      <w:r>
+        <w:t>Right click on “event</w:t>
+      </w:r>
+      <w:r>
+        <w:t>s</w:t>
+      </w:r>
+      <w:r>
+        <w:t>” folder and create a file named “create-session.component.ts”.</w:t>
       </w:r>
     </w:p>
     <w:p>
@@ -118,58 +101,32 @@
           <w:numId w:val="1"/>
         </w:numPr>
       </w:pPr>
-      <w:proofErr w:type="gramStart"/>
-      <w:r>
-        <w:t>Lets</w:t>
-      </w:r>
-      <w:proofErr w:type="gramEnd"/>
-      <w:r>
-        <w:t xml:space="preserve"> create the template file we specified above in “event-details” folder.</w:t>
-      </w:r>
-    </w:p>
-    <w:p>
-      <w:pPr>
-        <w:pStyle w:val="ListParagraph"/>
-        <w:numPr>
-          <w:ilvl w:val="0"/>
-          <w:numId w:val="1"/>
-        </w:numPr>
-      </w:pPr>
-      <w:proofErr w:type="gramStart"/>
-      <w:r>
-        <w:t>Lets</w:t>
-      </w:r>
-      <w:proofErr w:type="gramEnd"/>
-      <w:r>
-        <w:t xml:space="preserve"> grab the HTML for this file from “</w:t>
-      </w:r>
-      <w:proofErr w:type="spellStart"/>
-      <w:r>
-        <w:t>misc</w:t>
-      </w:r>
-      <w:proofErr w:type="spellEnd"/>
-      <w:r>
-        <w:t>” folder of cloned or downloaded repo.</w:t>
-      </w:r>
-    </w:p>
-    <w:p>
-      <w:pPr>
-        <w:pStyle w:val="ListParagraph"/>
-        <w:numPr>
-          <w:ilvl w:val="0"/>
-          <w:numId w:val="1"/>
-        </w:numPr>
-      </w:pPr>
-      <w:r>
-        <w:t xml:space="preserve">Now </w:t>
-      </w:r>
-      <w:proofErr w:type="gramStart"/>
-      <w:r>
-        <w:t>lets</w:t>
-      </w:r>
-      <w:proofErr w:type="gramEnd"/>
-      <w:r>
-        <w:t xml:space="preserve"> add this component in declarations array in our app module like below:</w:t>
+      <w:r>
+        <w:t>Lets create the template file we specified above in “event-details” folder.</w:t>
+      </w:r>
+    </w:p>
+    <w:p>
+      <w:pPr>
+        <w:pStyle w:val="ListParagraph"/>
+        <w:numPr>
+          <w:ilvl w:val="0"/>
+          <w:numId w:val="1"/>
+        </w:numPr>
+      </w:pPr>
+      <w:r>
+        <w:t>Lets grab the HTML for this file from “misc” folder of cloned or downloaded repo.</w:t>
+      </w:r>
+    </w:p>
+    <w:p>
+      <w:pPr>
+        <w:pStyle w:val="ListParagraph"/>
+        <w:numPr>
+          <w:ilvl w:val="0"/>
+          <w:numId w:val="1"/>
+        </w:numPr>
+      </w:pPr>
+      <w:r>
+        <w:t>Now lets add this component in declarations array in our app module like below:</w:t>
       </w:r>
     </w:p>
     <w:p>
@@ -230,20 +187,7 @@
         </w:numPr>
       </w:pPr>
       <w:r>
-        <w:t>Now lets add a route for it like below in our app-</w:t>
-      </w:r>
-      <w:proofErr w:type="spellStart"/>
-      <w:proofErr w:type="gramStart"/>
-      <w:r>
-        <w:t>routing.module</w:t>
-      </w:r>
-      <w:proofErr w:type="gramEnd"/>
-      <w:r>
-        <w:t>.ts</w:t>
-      </w:r>
-      <w:proofErr w:type="spellEnd"/>
-      <w:r>
-        <w:t>:</w:t>
+        <w:t>Now lets add a route for it like below in our app-routing.module.ts:</w:t>
       </w:r>
     </w:p>
     <w:p>
@@ -304,15 +248,7 @@
         </w:numPr>
       </w:pPr>
       <w:r>
-        <w:t xml:space="preserve">We should be able to hit this newly added route now so </w:t>
-      </w:r>
-      <w:proofErr w:type="gramStart"/>
-      <w:r>
-        <w:t>lets</w:t>
-      </w:r>
-      <w:proofErr w:type="gramEnd"/>
-      <w:r>
-        <w:t xml:space="preserve"> go take a look. It should look like below:</w:t>
+        <w:t>We should be able to hit this newly added route now so lets go take a look. It should look like below:</w:t>
       </w:r>
     </w:p>
     <w:p>
@@ -374,23 +310,7 @@
         </w:numPr>
       </w:pPr>
       <w:r>
-        <w:t xml:space="preserve">Now </w:t>
-      </w:r>
-      <w:proofErr w:type="gramStart"/>
-      <w:r>
-        <w:t>lets</w:t>
-      </w:r>
-      <w:proofErr w:type="gramEnd"/>
-      <w:r>
-        <w:t xml:space="preserve"> define our reactive form in our </w:t>
-      </w:r>
-      <w:proofErr w:type="spellStart"/>
-      <w:r>
-        <w:t>ngOnInit</w:t>
-      </w:r>
-      <w:proofErr w:type="spellEnd"/>
-      <w:r>
-        <w:t xml:space="preserve"> method like below:</w:t>
+        <w:t>Now lets define our reactive form in our ngOnInit method like below:</w:t>
       </w:r>
     </w:p>
     <w:p>
@@ -451,15 +371,7 @@
         </w:numPr>
       </w:pPr>
       <w:r>
-        <w:t xml:space="preserve">Now </w:t>
-      </w:r>
-      <w:proofErr w:type="gramStart"/>
-      <w:r>
-        <w:t>lets</w:t>
-      </w:r>
-      <w:proofErr w:type="gramEnd"/>
-      <w:r>
-        <w:t xml:space="preserve"> wire these up with HTML template like below:</w:t>
+        <w:t>Now lets wire these up with HTML template like below:</w:t>
       </w:r>
     </w:p>
     <w:p>
@@ -521,50 +433,10 @@
         </w:numPr>
       </w:pPr>
       <w:r>
-        <w:t xml:space="preserve">Now if you notice the VS Code </w:t>
-      </w:r>
-      <w:proofErr w:type="gramStart"/>
-      <w:r>
-        <w:t>terminal</w:t>
-      </w:r>
-      <w:proofErr w:type="gramEnd"/>
-      <w:r>
-        <w:t xml:space="preserve"> we are getting an error saying that “</w:t>
-      </w:r>
-      <w:proofErr w:type="spellStart"/>
-      <w:r>
-        <w:t>formGroup</w:t>
-      </w:r>
-      <w:proofErr w:type="spellEnd"/>
-      <w:r>
-        <w:t xml:space="preserve">” is not a property of </w:t>
-      </w:r>
-      <w:r>
-        <w:t xml:space="preserve">“form” element. That is because we have not imported </w:t>
-      </w:r>
-      <w:proofErr w:type="spellStart"/>
-      <w:r>
-        <w:t>ReactiveFormsModule</w:t>
-      </w:r>
-      <w:proofErr w:type="spellEnd"/>
-      <w:r>
-        <w:t xml:space="preserve"> in our app module. </w:t>
-      </w:r>
-      <w:proofErr w:type="gramStart"/>
-      <w:r>
-        <w:t>So</w:t>
-      </w:r>
-      <w:proofErr w:type="gramEnd"/>
-      <w:r>
-        <w:t xml:space="preserve"> </w:t>
-      </w:r>
-      <w:proofErr w:type="spellStart"/>
-      <w:r>
-        <w:t>lets</w:t>
-      </w:r>
-      <w:proofErr w:type="spellEnd"/>
-      <w:r>
-        <w:t xml:space="preserve"> do that like below:</w:t>
+        <w:t xml:space="preserve">Now if you notice the VS Code terminal we are getting an error saying that “formGroup” is not a property of </w:t>
+      </w:r>
+      <w:r>
+        <w:t>“form” element. That is because we have not imported ReactiveFormsModule in our app module. So lets do that like below:</w:t>
       </w:r>
     </w:p>
     <w:p>
@@ -626,28 +498,7 @@
       </w:pPr>
       <w:r>
         <w:lastRenderedPageBreak/>
-        <w:t>Alright with that error gone lets define the “</w:t>
-      </w:r>
-      <w:proofErr w:type="spellStart"/>
-      <w:r>
-        <w:t>saveSession</w:t>
-      </w:r>
-      <w:proofErr w:type="spellEnd"/>
-      <w:r>
-        <w:t>” method in our “create-</w:t>
-      </w:r>
-      <w:proofErr w:type="spellStart"/>
-      <w:proofErr w:type="gramStart"/>
-      <w:r>
-        <w:t>session.component</w:t>
-      </w:r>
-      <w:proofErr w:type="gramEnd"/>
-      <w:r>
-        <w:t>.ts</w:t>
-      </w:r>
-      <w:proofErr w:type="spellEnd"/>
-      <w:r>
-        <w:t>” like below:</w:t>
+        <w:t>Alright with that error gone lets define the “saveSession” method in our “create-session.component.ts” like below:</w:t>
       </w:r>
     </w:p>
     <w:p>
@@ -708,32 +559,19 @@
         </w:numPr>
       </w:pPr>
       <w:r>
-        <w:t xml:space="preserve">With all errors gone from the VS Code terminal now </w:t>
-      </w:r>
-      <w:proofErr w:type="gramStart"/>
-      <w:r>
-        <w:t>lets</w:t>
-      </w:r>
-      <w:proofErr w:type="gramEnd"/>
-      <w:r>
-        <w:t xml:space="preserve"> see if the values are getting logged to console successfully or not.</w:t>
-      </w:r>
-    </w:p>
-    <w:p>
-      <w:pPr>
-        <w:pStyle w:val="ListParagraph"/>
-        <w:numPr>
-          <w:ilvl w:val="0"/>
-          <w:numId w:val="1"/>
-        </w:numPr>
-      </w:pPr>
-      <w:proofErr w:type="gramStart"/>
-      <w:r>
-        <w:t>So</w:t>
-      </w:r>
-      <w:proofErr w:type="gramEnd"/>
-      <w:r>
-        <w:t xml:space="preserve"> we can see that values are getting logged like below:</w:t>
+        <w:t>With all errors gone from the VS Code terminal now lets see if the values are getting logged to console successfully or not.</w:t>
+      </w:r>
+    </w:p>
+    <w:p>
+      <w:pPr>
+        <w:pStyle w:val="ListParagraph"/>
+        <w:numPr>
+          <w:ilvl w:val="0"/>
+          <w:numId w:val="1"/>
+        </w:numPr>
+      </w:pPr>
+      <w:r>
+        <w:t>So we can see that values are getting logged like below:</w:t>
       </w:r>
     </w:p>
     <w:p>
@@ -794,20 +632,7 @@
         </w:numPr>
       </w:pPr>
       <w:r>
-        <w:t>Now lets add some default value and validators to our form controls in “create-</w:t>
-      </w:r>
-      <w:proofErr w:type="spellStart"/>
-      <w:proofErr w:type="gramStart"/>
-      <w:r>
-        <w:t>session.component</w:t>
-      </w:r>
-      <w:proofErr w:type="gramEnd"/>
-      <w:r>
-        <w:t>.ts</w:t>
-      </w:r>
-      <w:proofErr w:type="spellEnd"/>
-      <w:r>
-        <w:t>” file like below:</w:t>
+        <w:t>Now lets add some default value and validators to our form controls in “create-session.component.ts” file like below:</w:t>
       </w:r>
     </w:p>
     <w:p>
@@ -868,23 +693,7 @@
         </w:numPr>
       </w:pPr>
       <w:r>
-        <w:t xml:space="preserve">Now </w:t>
-      </w:r>
-      <w:proofErr w:type="gramStart"/>
-      <w:r>
-        <w:t>lets</w:t>
-      </w:r>
-      <w:proofErr w:type="gramEnd"/>
-      <w:r>
-        <w:t xml:space="preserve"> take advantage of type checking by importing the </w:t>
-      </w:r>
-      <w:proofErr w:type="spellStart"/>
-      <w:r>
-        <w:t>ISession</w:t>
-      </w:r>
-      <w:proofErr w:type="spellEnd"/>
-      <w:r>
-        <w:t xml:space="preserve"> interface and creating a new </w:t>
+        <w:t xml:space="preserve">Now lets take advantage of type checking by importing the ISession interface and creating a new </w:t>
       </w:r>
       <w:r>
         <w:t>object and filling values like below:</w:t>
@@ -949,17 +758,7 @@
         </w:numPr>
       </w:pPr>
       <w:r>
-        <w:t xml:space="preserve">Now </w:t>
-      </w:r>
-      <w:proofErr w:type="spellStart"/>
-      <w:proofErr w:type="gramStart"/>
-      <w:r>
-        <w:t>lets</w:t>
-      </w:r>
-      <w:proofErr w:type="spellEnd"/>
-      <w:proofErr w:type="gramEnd"/>
-      <w:r>
-        <w:t xml:space="preserve"> add our error messages in our create-session.component.html file:</w:t>
+        <w:t>Now lets add our error messages in our create-session.component.html file:</w:t>
       </w:r>
     </w:p>
     <w:p>
@@ -1020,15 +819,7 @@
         </w:numPr>
       </w:pPr>
       <w:r>
-        <w:t xml:space="preserve">Now if we look at the form in our browser and invalidate all the </w:t>
-      </w:r>
-      <w:proofErr w:type="gramStart"/>
-      <w:r>
-        <w:t>fields</w:t>
-      </w:r>
-      <w:proofErr w:type="gramEnd"/>
-      <w:r>
-        <w:t xml:space="preserve"> we should see error messages like below:</w:t>
+        <w:t>Now if we look at the form in our browser and invalidate all the fields we should see error messages like below:</w:t>
       </w:r>
     </w:p>
     <w:p>
@@ -1090,15 +881,7 @@
         </w:numPr>
       </w:pPr>
       <w:r>
-        <w:t xml:space="preserve">Now </w:t>
-      </w:r>
-      <w:proofErr w:type="gramStart"/>
-      <w:r>
-        <w:t>lets</w:t>
-      </w:r>
-      <w:proofErr w:type="gramEnd"/>
-      <w:r>
-        <w:t xml:space="preserve"> disable the save button when form is invalid like below:</w:t>
+        <w:t>Now lets disable the save button when form is invalid like below:</w:t>
       </w:r>
     </w:p>
     <w:p>
@@ -1159,15 +942,7 @@
         </w:numPr>
       </w:pPr>
       <w:r>
-        <w:t xml:space="preserve">Now </w:t>
-      </w:r>
-      <w:proofErr w:type="gramStart"/>
-      <w:r>
-        <w:t>lets</w:t>
-      </w:r>
-      <w:proofErr w:type="gramEnd"/>
-      <w:r>
-        <w:t xml:space="preserve"> apply “error” class to all the “div” elements so that fields are highlighted in red like below:</w:t>
+        <w:t>Now lets apply “error” class to all the “div” elements so that fields are highlighted in red like below:</w:t>
       </w:r>
     </w:p>
     <w:p>
@@ -1228,23 +1003,7 @@
         </w:numPr>
       </w:pPr>
       <w:r>
-        <w:t xml:space="preserve">Alright now we have some new control types like a ‘select’ dropdown and a </w:t>
-      </w:r>
-      <w:proofErr w:type="spellStart"/>
-      <w:r>
-        <w:t>textarea</w:t>
-      </w:r>
-      <w:proofErr w:type="spellEnd"/>
-      <w:r>
-        <w:t xml:space="preserve"> so we need to add error classes for them in our styles array in our “create-</w:t>
-      </w:r>
-      <w:proofErr w:type="spellStart"/>
-      <w:r>
-        <w:t>session.component.ts</w:t>
-      </w:r>
-      <w:proofErr w:type="spellEnd"/>
-      <w:r>
-        <w:t>” like below:</w:t>
+        <w:t>Alright now we have some new control types like a ‘select’ dropdown and a textarea so we need to add error classes for them in our styles array in our “create-session.component.ts” like below:</w:t>
       </w:r>
     </w:p>
     <w:p>
